--- a/Enhancements and Narratives/Enhancement Two - Algorithms/Enhancement Two Narrative.docx
+++ b/Enhancements and Narratives/Enhancement Two - Algorithms/Enhancement Two Narrative.docx
@@ -24,28 +24,24 @@
     </w:p>
     <w:p>
       <w:r>
-        <w:t xml:space="preserve">For this week, I worked on improving the sorting algorithm of the data. I made it so </w:t>
+        <w:t>For this week, I worked on improving the sorting algorithm of the data. I made it so all of the data entered by the user will sort from oldest to most recent</w:t>
       </w:r>
-      <w:proofErr w:type="gramStart"/>
       <w:r>
-        <w:t>all of</w:t>
+        <w:t xml:space="preserve"> by date</w:t>
       </w:r>
-      <w:proofErr w:type="gramEnd"/>
       <w:r>
-        <w:t xml:space="preserve"> the data entered by the user will sort from oldest to most recent, no matter when you are entering the data. I felt this would be useful in general with the application and show my skills with algorithms. My main struggle with this was figuring out exactly what to do as my enhancement. </w:t>
+        <w:t xml:space="preserve">, no matter when you are entering the data. I felt this would be useful in general with the application and show my skills with algorithms. My main struggle with this was figuring out exactly what to </w:t>
+      </w:r>
+      <w:r>
+        <w:t xml:space="preserve">choose as my enhancement for algorithms and data structure. I felt that something having to do with a sorting algorithm would be best as it would incorporate new skills as well as improve the user experience using the application. </w:t>
+      </w:r>
+      <w:r>
+        <w:t> </w:t>
       </w:r>
     </w:p>
     <w:p>
       <w:r>
-        <w:t xml:space="preserve">I am working on improving the plans </w:t>
-      </w:r>
-      <w:proofErr w:type="gramStart"/>
-      <w:r>
-        <w:t>from</w:t>
-      </w:r>
-      <w:proofErr w:type="gramEnd"/>
-      <w:r>
-        <w:t xml:space="preserve"> the Software design enhancement, as well as finishing up the database enhancements. I hope to incorporate user authentication, as well as multiple logins being allowed. Currently, you need to create a new username every time the application is opened within Android Studio. I am working on making it so that login is easier, and the data will be stored every time a user logs in. I am also working on migrating from a DAO database within the application to a remote NoSQL database, hoping this will cover both other enhancements. </w:t>
+        <w:t xml:space="preserve">I am working on improving the plans from the Software design enhancement, as well as finishing up the database enhancements. I hope to incorporate user authentication, as well as multiple logins being allowed. Currently, you need to create a new username every time the application is opened within Android Studio. I am working on making it so that login is easier, and the data will be stored every time a user logs in. I am also working on migrating from a DAO database within the application to a remote NoSQL database, hoping this will cover both other enhancements. </w:t>
       </w:r>
     </w:p>
     <w:p/>
@@ -662,6 +658,7 @@
   <w:style w:type="character" w:default="1" w:styleId="DefaultParagraphFont">
     <w:name w:val="Default Paragraph Font"/>
     <w:uiPriority w:val="1"/>
+    <w:semiHidden/>
     <w:unhideWhenUsed/>
   </w:style>
   <w:style w:type="table" w:default="1" w:styleId="TableNormal">

--- a/Enhancements and Narratives/Enhancement Two - Algorithms/Enhancement Two Narrative.docx
+++ b/Enhancements and Narratives/Enhancement Two - Algorithms/Enhancement Two Narrative.docx
@@ -41,7 +41,7 @@
     </w:p>
     <w:p>
       <w:r>
-        <w:t xml:space="preserve">I am working on improving the plans from the Software design enhancement, as well as finishing up the database enhancements. I hope to incorporate user authentication, as well as multiple logins being allowed. Currently, you need to create a new username every time the application is opened within Android Studio. I am working on making it so that login is easier, and the data will be stored every time a user logs in. I am also working on migrating from a DAO database within the application to a remote NoSQL database, hoping this will cover both other enhancements. </w:t>
+        <w:t xml:space="preserve">I am working on improving the plans from the Software design enhancement, as well as finishing up the database enhancements. I hope to incorporate user authentication, as well as multiple logins being allowed. Currently, you need to create a new username every time the application is opened within Android Studio. I am working on making it so that login is easier, and the data will be stored every time a user logs in. </w:t>
       </w:r>
     </w:p>
     <w:p/>
